--- a/seguridad/practicas/practica5_4.docx
+++ b/seguridad/practicas/practica5_4.docx
@@ -1,13 +1,40 @@
 
 <file path=word/document.xml><?xml version="1.0" encoding="utf-8"?>
-<w:document xmlns:wpc="http://schemas.microsoft.com/office/word/2010/wordprocessingCanvas" xmlns:mc="http://schemas.openxmlformats.org/markup-compatibility/2006" xmlns:o="urn:schemas-microsoft-com:office:office" xmlns:r="http://schemas.openxmlformats.org/officeDocument/2006/relationships" xmlns:m="http://schemas.openxmlformats.org/officeDocument/2006/math" xmlns:v="urn:schemas-microsoft-com:vml" xmlns:wp14="http://schemas.microsoft.com/office/word/2010/wordprocessingDrawing" xmlns:wp="http://schemas.openxmlformats.org/drawingml/2006/wordprocessingDrawing" xmlns:w10="urn:schemas-microsoft-com:office:word" xmlns:w="http://schemas.openxmlformats.org/wordprocessingml/2006/main" xmlns:w14="http://schemas.microsoft.com/office/word/2010/wordml" xmlns:w15="http://schemas.microsoft.com/office/word/2012/wordml" xmlns:wpg="http://schemas.microsoft.com/office/word/2010/wordprocessingGroup" xmlns:wpi="http://schemas.microsoft.com/office/word/2010/wordprocessingInk" xmlns:wne="http://schemas.microsoft.com/office/word/2006/wordml" xmlns:wps="http://schemas.microsoft.com/office/word/2010/wordprocessingShape" mc:Ignorable="w14 w15 wp14">
+<w:document xmlns:wpc="http://schemas.microsoft.com/office/word/2010/wordprocessingCanvas" xmlns:mo="http://schemas.microsoft.com/office/mac/office/2008/main" xmlns:mc="http://schemas.openxmlformats.org/markup-compatibility/2006" xmlns:mv="urn:schemas-microsoft-com:mac:vml" xmlns:o="urn:schemas-microsoft-com:office:office" xmlns:r="http://schemas.openxmlformats.org/officeDocument/2006/relationships" xmlns:m="http://schemas.openxmlformats.org/officeDocument/2006/math" xmlns:v="urn:schemas-microsoft-com:vml" xmlns:wp14="http://schemas.microsoft.com/office/word/2010/wordprocessingDrawing" xmlns:wp="http://schemas.openxmlformats.org/drawingml/2006/wordprocessingDrawing" xmlns:w10="urn:schemas-microsoft-com:office:word" xmlns:w="http://schemas.openxmlformats.org/wordprocessingml/2006/main" xmlns:w14="http://schemas.microsoft.com/office/word/2010/wordml" xmlns:w15="http://schemas.microsoft.com/office/word/2012/wordml" xmlns:wpg="http://schemas.microsoft.com/office/word/2010/wordprocessingGroup" xmlns:wpi="http://schemas.microsoft.com/office/word/2010/wordprocessingInk" xmlns:wne="http://schemas.microsoft.com/office/word/2006/wordml" xmlns:wps="http://schemas.microsoft.com/office/word/2010/wordprocessingShape" mc:Ignorable="w14 w15 wp14">
   <w:body>
     <w:p>
+      <w:pPr>
+        <w:pStyle w:val="Heading1"/>
+      </w:pPr>
       <w:r>
         <w:t>Practica 5.4: Funciones resumen (hash)</w:t>
       </w:r>
     </w:p>
     <w:p>
+      <w:r>
+        <w:t xml:space="preserve">Los resúmenes (o hash) son un conjunto de bytes sacados con una función, la cual nos da siempre el mismo numero de caracteres. Siempre que utilicemos el mismo algoritmo sobre el mismo archivo, nos </w:t>
+      </w:r>
+      <w:r>
+        <w:t>dará</w:t>
+      </w:r>
+      <w:r>
+        <w:t xml:space="preserve"> el mismo hash o resumen.</w:t>
+      </w:r>
+    </w:p>
+    <w:p>
+      <w:r>
+        <w:t xml:space="preserve">Esto es útil para comprobar si un archivo ha sido modificado desde que se “calculo” el hash correspondiente. </w:t>
+      </w:r>
+    </w:p>
+    <w:p>
+      <w:r>
+        <w:t>El calculo de hashes podemos hacerlo en cualquier sistema operativo. Para esto, hay muchas herramientas y diversos algoritmos. Vamos a ver como hacerlo en los sistemas operativos mas comunes, Linux y Windows.</w:t>
+      </w:r>
+    </w:p>
+    <w:p>
+      <w:pPr>
+        <w:pStyle w:val="Heading2"/>
+      </w:pPr>
       <w:r>
         <w:t>Linux</w:t>
       </w:r>
@@ -21,10 +48,10 @@
       <w:r>
         <w:rPr>
           <w:noProof/>
-          <w:lang w:eastAsia="es-ES"/>
+          <w:lang w:val="en-GB" w:eastAsia="en-GB"/>
         </w:rPr>
         <w:drawing>
-          <wp:inline distT="0" distB="0" distL="0" distR="0" wp14:anchorId="34FFF5A4" wp14:editId="73615C29">
+          <wp:inline distT="0" distB="0" distL="0" distR="0" wp14:anchorId="01DFA534" wp14:editId="7BD173EF">
             <wp:extent cx="4848225" cy="914400"/>
             <wp:effectExtent l="0" t="0" r="9525" b="0"/>
             <wp:docPr id="9" name="Imagen 9"/>
@@ -64,15 +91,24 @@
       <w:r>
         <w:t>Ahora creamos el archivo md5, que nos servirá para comprobarlo posteriormente.</w:t>
       </w:r>
+      <w:r>
+        <w:t xml:space="preserve"> Esto lo hacemos con la utilidad md5sum que podemos encontrar en </w:t>
+      </w:r>
+      <w:r>
+        <w:t>prácticamente</w:t>
+      </w:r>
+      <w:r>
+        <w:t xml:space="preserve"> todas las distribuciones si no en todas.</w:t>
+      </w:r>
     </w:p>
     <w:p>
       <w:r>
         <w:rPr>
           <w:noProof/>
-          <w:lang w:eastAsia="es-ES"/>
+          <w:lang w:val="en-GB" w:eastAsia="en-GB"/>
         </w:rPr>
         <w:drawing>
-          <wp:inline distT="0" distB="0" distL="0" distR="0" wp14:anchorId="53FE1BA9" wp14:editId="45583CAE">
+          <wp:inline distT="0" distB="0" distL="0" distR="0" wp14:anchorId="2D5992EF" wp14:editId="6066B603">
             <wp:extent cx="5400040" cy="759460"/>
             <wp:effectExtent l="0" t="0" r="0" b="2540"/>
             <wp:docPr id="10" name="Imagen 10"/>
@@ -117,10 +153,10 @@
       <w:r>
         <w:rPr>
           <w:noProof/>
-          <w:lang w:eastAsia="es-ES"/>
+          <w:lang w:val="en-GB" w:eastAsia="en-GB"/>
         </w:rPr>
         <w:drawing>
-          <wp:inline distT="0" distB="0" distL="0" distR="0" wp14:anchorId="424B4EA4" wp14:editId="133FB505">
+          <wp:inline distT="0" distB="0" distL="0" distR="0" wp14:anchorId="5F616D1A" wp14:editId="37A35A62">
             <wp:extent cx="5200650" cy="981075"/>
             <wp:effectExtent l="0" t="0" r="0" b="9525"/>
             <wp:docPr id="11" name="Imagen 11"/>
@@ -160,15 +196,18 @@
       <w:r>
         <w:t>Y ahora solo queda comprobar la suma</w:t>
       </w:r>
+      <w:r>
+        <w:t>. Esto lo haremos añadiendo el parámetro –c y el archivo que se nos genero anteriormente cuando creamos el hash</w:t>
+      </w:r>
     </w:p>
     <w:p>
       <w:r>
         <w:rPr>
           <w:noProof/>
-          <w:lang w:eastAsia="es-ES"/>
+          <w:lang w:val="en-GB" w:eastAsia="en-GB"/>
         </w:rPr>
         <w:drawing>
-          <wp:inline distT="0" distB="0" distL="0" distR="0" wp14:anchorId="2D6E2C96" wp14:editId="3EDA0714">
+          <wp:inline distT="0" distB="0" distL="0" distR="0" wp14:anchorId="10CF3693" wp14:editId="786D5820">
             <wp:extent cx="5191125" cy="809625"/>
             <wp:effectExtent l="0" t="0" r="9525" b="9525"/>
             <wp:docPr id="12" name="Imagen 12"/>
@@ -203,69 +242,31 @@
           </wp:inline>
         </w:drawing>
       </w:r>
-      <w:bookmarkStart w:id="0" w:name="_GoBack"/>
-      <w:bookmarkEnd w:id="0"/>
-    </w:p>
-    <w:p>
+    </w:p>
+    <w:p>
+      <w:pPr>
+        <w:pStyle w:val="Heading2"/>
+      </w:pPr>
       <w:r>
         <w:t>Windows</w:t>
       </w:r>
     </w:p>
     <w:p>
       <w:r>
-        <w:t xml:space="preserve">Vamos a descargarnos alguna utilidad para comprobar las firmas en md5, en este caso hemos descargado md5summer pero hay muchas </w:t>
-      </w:r>
-      <w:proofErr w:type="spellStart"/>
-      <w:proofErr w:type="gramStart"/>
-      <w:r>
-        <w:t>mas</w:t>
-      </w:r>
-      <w:proofErr w:type="spellEnd"/>
-      <w:proofErr w:type="gramEnd"/>
-      <w:r>
-        <w:t>.</w:t>
-      </w:r>
-    </w:p>
-    <w:p>
-      <w:proofErr w:type="spellStart"/>
-      <w:r>
-        <w:t>Despues</w:t>
-      </w:r>
-      <w:proofErr w:type="spellEnd"/>
-      <w:r>
-        <w:t xml:space="preserve"> de esto, vamos a la </w:t>
-      </w:r>
-      <w:proofErr w:type="spellStart"/>
-      <w:proofErr w:type="gramStart"/>
-      <w:r>
-        <w:t>pagina</w:t>
-      </w:r>
-      <w:proofErr w:type="spellEnd"/>
-      <w:proofErr w:type="gramEnd"/>
-      <w:r>
-        <w:t xml:space="preserve"> de </w:t>
-      </w:r>
-      <w:proofErr w:type="spellStart"/>
-      <w:r>
-        <w:t>putty</w:t>
-      </w:r>
-      <w:proofErr w:type="spellEnd"/>
-      <w:r>
-        <w:t xml:space="preserve">, y en la sección inferior hay un enlace a los resúmenes de todos los archivos que te puedes descargar desde su </w:t>
-      </w:r>
-      <w:proofErr w:type="spellStart"/>
-      <w:r>
-        <w:t>pagina</w:t>
-      </w:r>
-      <w:proofErr w:type="spellEnd"/>
-      <w:r>
-        <w:t xml:space="preserve">. Vamos a descargar el archivo putty.exe, </w:t>
-      </w:r>
-      <w:proofErr w:type="spellStart"/>
-      <w:r>
-        <w:t>asi</w:t>
-      </w:r>
-      <w:proofErr w:type="spellEnd"/>
+        <w:t>Vamos a descargarnos alguna utilidad para comprobar las firmas en md5, en este caso hemos descargado md5summer pero hay muchas mas.</w:t>
+      </w:r>
+    </w:p>
+    <w:p>
+      <w:r>
+        <w:lastRenderedPageBreak/>
+        <w:t>Después</w:t>
+      </w:r>
+      <w:r>
+        <w:t xml:space="preserve"> de esto, vamos a la pagina de putty, y en la sección inferior hay un enlace a los resúmenes de todos los archivos que te puedes descargar desde su pagina. Vamos a descargar el archivo putty.exe, </w:t>
+      </w:r>
+      <w:r>
+        <w:t>así</w:t>
+      </w:r>
       <w:r>
         <w:t xml:space="preserve"> que nos fijamos en su resumen</w:t>
       </w:r>
@@ -274,11 +275,10 @@
       <w:r>
         <w:rPr>
           <w:noProof/>
-          <w:lang w:eastAsia="es-ES"/>
+          <w:lang w:val="en-GB" w:eastAsia="en-GB"/>
         </w:rPr>
-        <w:lastRenderedPageBreak/>
         <w:drawing>
-          <wp:inline distT="0" distB="0" distL="0" distR="0" wp14:anchorId="440D6238" wp14:editId="5AEE205F">
+          <wp:inline distT="0" distB="0" distL="0" distR="0" wp14:anchorId="15DAC2B5" wp14:editId="046C4FA2">
             <wp:extent cx="5400040" cy="4774565"/>
             <wp:effectExtent l="0" t="0" r="0" b="6985"/>
             <wp:docPr id="1" name="Imagen 1"/>
@@ -323,10 +323,10 @@
       <w:r>
         <w:rPr>
           <w:noProof/>
-          <w:lang w:eastAsia="es-ES"/>
+          <w:lang w:val="en-GB" w:eastAsia="en-GB"/>
         </w:rPr>
         <w:drawing>
-          <wp:inline distT="0" distB="0" distL="0" distR="0" wp14:anchorId="7AA61FAB" wp14:editId="44CE48F0">
+          <wp:inline distT="0" distB="0" distL="0" distR="0" wp14:anchorId="4A379DF7" wp14:editId="52B3FBB3">
             <wp:extent cx="3905250" cy="2724150"/>
             <wp:effectExtent l="0" t="0" r="0" b="0"/>
             <wp:docPr id="2" name="Imagen 2"/>
@@ -366,11 +366,11 @@
       <w:r>
         <w:rPr>
           <w:noProof/>
-          <w:lang w:eastAsia="es-ES"/>
+          <w:lang w:val="en-GB" w:eastAsia="en-GB"/>
         </w:rPr>
         <w:lastRenderedPageBreak/>
         <w:drawing>
-          <wp:inline distT="0" distB="0" distL="0" distR="0" wp14:anchorId="27336E0E" wp14:editId="17E6A114">
+          <wp:inline distT="0" distB="0" distL="0" distR="0" wp14:anchorId="5DCBDC3D" wp14:editId="70CD04AC">
             <wp:extent cx="5400040" cy="3380740"/>
             <wp:effectExtent l="0" t="0" r="0" b="0"/>
             <wp:docPr id="3" name="Imagen 3"/>
@@ -408,33 +408,39 @@
     </w:p>
     <w:p>
       <w:r>
-        <w:t>Como podemos ver, coincide. Esto quiere decir que el archivo no ha sido modificado.</w:t>
+        <w:t>Como podemos ver, coincide. Esto quiere decir que el archivo no ha sido modificado</w:t>
+      </w:r>
+      <w:r>
+        <w:t xml:space="preserve"> (o que si algún atacante modifico el archivo, también modifico el hash de la web)</w:t>
+      </w:r>
+      <w:r>
+        <w:t>.</w:t>
       </w:r>
     </w:p>
     <w:p>
       <w:r>
         <w:t xml:space="preserve">Ahora vamos a </w:t>
       </w:r>
-      <w:proofErr w:type="spellStart"/>
-      <w:r>
-        <w:t>compraobarlo</w:t>
-      </w:r>
-      <w:proofErr w:type="spellEnd"/>
+      <w:r>
+        <w:t>comprobarlo</w:t>
+      </w:r>
       <w:r>
         <w:t xml:space="preserve"> con un archivo nuestro. Creamos un archivo y metemos algún dato dentro</w:t>
       </w:r>
       <w:r>
         <w:t>.</w:t>
       </w:r>
+      <w:bookmarkStart w:id="0" w:name="_GoBack"/>
+      <w:bookmarkEnd w:id="0"/>
     </w:p>
     <w:p>
       <w:r>
         <w:rPr>
           <w:noProof/>
-          <w:lang w:eastAsia="es-ES"/>
+          <w:lang w:val="en-GB" w:eastAsia="en-GB"/>
         </w:rPr>
         <w:drawing>
-          <wp:inline distT="0" distB="0" distL="0" distR="0" wp14:anchorId="3355FCD9" wp14:editId="01981784">
+          <wp:inline distT="0" distB="0" distL="0" distR="0" wp14:anchorId="043925A3" wp14:editId="1F65881A">
             <wp:extent cx="2571750" cy="1524000"/>
             <wp:effectExtent l="0" t="0" r="0" b="0"/>
             <wp:docPr id="4" name="Imagen 4"/>
@@ -479,10 +485,11 @@
       <w:r>
         <w:rPr>
           <w:noProof/>
-          <w:lang w:eastAsia="es-ES"/>
+          <w:lang w:val="en-GB" w:eastAsia="en-GB"/>
         </w:rPr>
+        <w:lastRenderedPageBreak/>
         <w:drawing>
-          <wp:inline distT="0" distB="0" distL="0" distR="0" wp14:anchorId="77FAFEC3" wp14:editId="409264D5">
+          <wp:inline distT="0" distB="0" distL="0" distR="0" wp14:anchorId="15231587" wp14:editId="7DFDABD7">
             <wp:extent cx="3867150" cy="2667000"/>
             <wp:effectExtent l="0" t="0" r="0" b="0"/>
             <wp:docPr id="5" name="Imagen 5"/>
@@ -520,7 +527,6 @@
     </w:p>
     <w:p>
       <w:r>
-        <w:lastRenderedPageBreak/>
         <w:t>Vemos que genera el resumen y lo guarda en un archivo.</w:t>
       </w:r>
     </w:p>
@@ -528,10 +534,10 @@
       <w:r>
         <w:rPr>
           <w:noProof/>
-          <w:lang w:eastAsia="es-ES"/>
+          <w:lang w:val="en-GB" w:eastAsia="en-GB"/>
         </w:rPr>
         <w:drawing>
-          <wp:inline distT="0" distB="0" distL="0" distR="0" wp14:anchorId="40A89B21" wp14:editId="4E7D856B">
+          <wp:inline distT="0" distB="0" distL="0" distR="0" wp14:anchorId="07B6421B" wp14:editId="7612C7F8">
             <wp:extent cx="5400040" cy="1603375"/>
             <wp:effectExtent l="0" t="0" r="0" b="0"/>
             <wp:docPr id="6" name="Imagen 6"/>
@@ -576,10 +582,10 @@
       <w:r>
         <w:rPr>
           <w:noProof/>
-          <w:lang w:eastAsia="es-ES"/>
+          <w:lang w:val="en-GB" w:eastAsia="en-GB"/>
         </w:rPr>
         <w:drawing>
-          <wp:inline distT="0" distB="0" distL="0" distR="0" wp14:anchorId="6046ABB8" wp14:editId="01C4F32B">
+          <wp:inline distT="0" distB="0" distL="0" distR="0" wp14:anchorId="498E5DD8" wp14:editId="75B2FEE8">
             <wp:extent cx="2562225" cy="838200"/>
             <wp:effectExtent l="0" t="0" r="9525" b="0"/>
             <wp:docPr id="7" name="Imagen 7"/>
@@ -624,10 +630,11 @@
       <w:r>
         <w:rPr>
           <w:noProof/>
-          <w:lang w:eastAsia="es-ES"/>
+          <w:lang w:val="en-GB" w:eastAsia="en-GB"/>
         </w:rPr>
+        <w:lastRenderedPageBreak/>
         <w:drawing>
-          <wp:inline distT="0" distB="0" distL="0" distR="0" wp14:anchorId="0A8EA934" wp14:editId="23F03CE1">
+          <wp:inline distT="0" distB="0" distL="0" distR="0" wp14:anchorId="6EEA0982" wp14:editId="237BAA8D">
             <wp:extent cx="5400040" cy="2779395"/>
             <wp:effectExtent l="0" t="0" r="0" b="1905"/>
             <wp:docPr id="8" name="Imagen 8"/>
@@ -690,7 +697,7 @@
       </w:pPr>
     </w:pPrDefault>
   </w:docDefaults>
-  <w:latentStyles w:defLockedState="0" w:defUIPriority="99" w:defSemiHidden="0" w:defUnhideWhenUsed="0" w:defQFormat="0" w:count="371">
+  <w:latentStyles w:defLockedState="0" w:defUIPriority="99" w:defSemiHidden="0" w:defUnhideWhenUsed="0" w:defQFormat="0" w:count="380">
     <w:lsdException w:name="Normal" w:uiPriority="0" w:qFormat="1"/>
     <w:lsdException w:name="heading 1" w:uiPriority="9" w:qFormat="1"/>
     <w:lsdException w:name="heading 2" w:semiHidden="1" w:uiPriority="9" w:unhideWhenUsed="1" w:qFormat="1"/>
@@ -1067,13 +1074,56 @@
     <w:name w:val="Normal"/>
     <w:qFormat/>
   </w:style>
-  <w:style w:type="character" w:default="1" w:styleId="Fuentedeprrafopredeter">
+  <w:style w:type="paragraph" w:styleId="Heading1">
+    <w:name w:val="heading 1"/>
+    <w:basedOn w:val="Normal"/>
+    <w:next w:val="Normal"/>
+    <w:link w:val="Heading1Char"/>
+    <w:uiPriority w:val="9"/>
+    <w:qFormat/>
+    <w:rsid w:val="00680DC5"/>
+    <w:pPr>
+      <w:keepNext/>
+      <w:keepLines/>
+      <w:spacing w:before="240" w:after="0"/>
+      <w:outlineLvl w:val="0"/>
+    </w:pPr>
+    <w:rPr>
+      <w:rFonts w:asciiTheme="majorHAnsi" w:eastAsiaTheme="majorEastAsia" w:hAnsiTheme="majorHAnsi" w:cstheme="majorBidi"/>
+      <w:color w:val="2E74B5" w:themeColor="accent1" w:themeShade="BF"/>
+      <w:sz w:val="32"/>
+      <w:szCs w:val="32"/>
+    </w:rPr>
+  </w:style>
+  <w:style w:type="paragraph" w:styleId="Heading2">
+    <w:name w:val="heading 2"/>
+    <w:basedOn w:val="Normal"/>
+    <w:next w:val="Normal"/>
+    <w:link w:val="Heading2Char"/>
+    <w:uiPriority w:val="9"/>
+    <w:unhideWhenUsed/>
+    <w:qFormat/>
+    <w:rsid w:val="00680DC5"/>
+    <w:pPr>
+      <w:keepNext/>
+      <w:keepLines/>
+      <w:spacing w:before="40" w:after="0"/>
+      <w:outlineLvl w:val="1"/>
+    </w:pPr>
+    <w:rPr>
+      <w:rFonts w:asciiTheme="majorHAnsi" w:eastAsiaTheme="majorEastAsia" w:hAnsiTheme="majorHAnsi" w:cstheme="majorBidi"/>
+      <w:color w:val="2E74B5" w:themeColor="accent1" w:themeShade="BF"/>
+      <w:sz w:val="26"/>
+      <w:szCs w:val="26"/>
+    </w:rPr>
+  </w:style>
+  <w:style w:type="character" w:default="1" w:styleId="DefaultParagraphFont">
     <w:name w:val="Default Paragraph Font"/>
     <w:uiPriority w:val="1"/>
     <w:semiHidden/>
     <w:unhideWhenUsed/>
   </w:style>
-  <w:style w:type="table" w:default="1" w:styleId="Tablanormal">
+  <w:style w:type="table" w:default="1" w:styleId="TableNormal">
     <w:name w:val="Normal Table"/>
     <w:uiPriority w:val="99"/>
     <w:semiHidden/>
@@ -1088,11 +1138,37 @@
       </w:tblCellMar>
     </w:tblPr>
   </w:style>
-  <w:style w:type="numbering" w:default="1" w:styleId="Sinlista">
+  <w:style w:type="numbering" w:default="1" w:styleId="NoList">
     <w:name w:val="No List"/>
     <w:uiPriority w:val="99"/>
     <w:semiHidden/>
     <w:unhideWhenUsed/>
+  </w:style>
+  <w:style w:type="character" w:customStyle="1" w:styleId="Heading1Char">
+    <w:name w:val="Heading 1 Char"/>
+    <w:basedOn w:val="DefaultParagraphFont"/>
+    <w:link w:val="Heading1"/>
+    <w:uiPriority w:val="9"/>
+    <w:rsid w:val="00680DC5"/>
+    <w:rPr>
+      <w:rFonts w:asciiTheme="majorHAnsi" w:eastAsiaTheme="majorEastAsia" w:hAnsiTheme="majorHAnsi" w:cstheme="majorBidi"/>
+      <w:color w:val="2E74B5" w:themeColor="accent1" w:themeShade="BF"/>
+      <w:sz w:val="32"/>
+      <w:szCs w:val="32"/>
+    </w:rPr>
+  </w:style>
+  <w:style w:type="character" w:customStyle="1" w:styleId="Heading2Char">
+    <w:name w:val="Heading 2 Char"/>
+    <w:basedOn w:val="DefaultParagraphFont"/>
+    <w:link w:val="Heading2"/>
+    <w:uiPriority w:val="9"/>
+    <w:rsid w:val="00680DC5"/>
+    <w:rPr>
+      <w:rFonts w:asciiTheme="majorHAnsi" w:eastAsiaTheme="majorEastAsia" w:hAnsiTheme="majorHAnsi" w:cstheme="majorBidi"/>
+      <w:color w:val="2E74B5" w:themeColor="accent1" w:themeShade="BF"/>
+      <w:sz w:val="26"/>
+      <w:szCs w:val="26"/>
+    </w:rPr>
   </w:style>
 </w:styles>
 </file>
